--- a/install/使用说明.docx
+++ b/install/使用说明.docx
@@ -6,7 +6,6 @@
       <w:pPr>
         <w:jc w:val="center"/>
         <w:rPr>
-          <w:rFonts w:hint="eastAsia"/>
           <w:noProof/>
           <w:sz w:val="32"/>
           <w:szCs w:val="32"/>
@@ -35,7 +34,6 @@
       <w:pPr>
         <w:jc w:val="center"/>
         <w:rPr>
-          <w:rFonts w:hint="eastAsia"/>
           <w:noProof/>
         </w:rPr>
       </w:pPr>
@@ -727,7 +725,6 @@
       <w:pPr>
         <w:jc w:val="center"/>
         <w:rPr>
-          <w:rFonts w:hint="eastAsia"/>
           <w:noProof/>
         </w:rPr>
       </w:pPr>
@@ -872,7 +869,6 @@
     <w:p>
       <w:pPr>
         <w:rPr>
-          <w:rFonts w:hint="eastAsia"/>
           <w:noProof/>
         </w:rPr>
       </w:pPr>
@@ -882,7 +878,7 @@
         </w:rPr>
         <w:drawing>
           <wp:inline distT="0" distB="0" distL="0" distR="0">
-            <wp:extent cx="5214713" cy="3400900"/>
+            <wp:extent cx="5214713" cy="3309011"/>
             <wp:effectExtent l="19050" t="0" r="4987" b="0"/>
             <wp:docPr id="1" name="图片 0" descr="20230803_095058.png"/>
             <wp:cNvGraphicFramePr>
@@ -896,7 +892,7 @@
                     <pic:cNvPicPr/>
                   </pic:nvPicPr>
                   <pic:blipFill>
-                    <a:blip r:embed="rId8"/>
+                    <a:blip r:embed="rId8" cstate="print"/>
                     <a:stretch>
                       <a:fillRect/>
                     </a:stretch>
@@ -904,7 +900,7 @@
                   <pic:spPr>
                     <a:xfrm>
                       <a:off x="0" y="0"/>
-                      <a:ext cx="5214713" cy="3400900"/>
+                      <a:ext cx="5214713" cy="3309011"/>
                     </a:xfrm>
                     <a:prstGeom prst="rect">
                       <a:avLst/>
@@ -930,7 +926,6 @@
         </w:numPr>
         <w:ind w:firstLineChars="0"/>
         <w:rPr>
-          <w:rFonts w:hint="eastAsia"/>
           <w:noProof/>
         </w:rPr>
       </w:pPr>
@@ -959,7 +954,6 @@
     <w:p>
       <w:pPr>
         <w:rPr>
-          <w:rFonts w:hint="eastAsia"/>
           <w:noProof/>
         </w:rPr>
       </w:pPr>
@@ -970,7 +964,7 @@
         <w:lastRenderedPageBreak/>
         <w:drawing>
           <wp:inline distT="0" distB="0" distL="0" distR="0">
-            <wp:extent cx="5214713" cy="3400900"/>
+            <wp:extent cx="5214713" cy="3309011"/>
             <wp:effectExtent l="19050" t="0" r="4987" b="0"/>
             <wp:docPr id="2" name="图片 1" descr="20230803_095247.png"/>
             <wp:cNvGraphicFramePr>
@@ -992,7 +986,7 @@
                   <pic:spPr>
                     <a:xfrm>
                       <a:off x="0" y="0"/>
-                      <a:ext cx="5214713" cy="3400900"/>
+                      <a:ext cx="5214713" cy="3309011"/>
                     </a:xfrm>
                     <a:prstGeom prst="rect">
                       <a:avLst/>
@@ -1014,7 +1008,6 @@
         </w:numPr>
         <w:ind w:firstLineChars="0"/>
         <w:rPr>
-          <w:rFonts w:hint="eastAsia"/>
           <w:noProof/>
         </w:rPr>
       </w:pPr>
@@ -1029,7 +1022,6 @@
     <w:p>
       <w:pPr>
         <w:rPr>
-          <w:rFonts w:hint="eastAsia"/>
           <w:noProof/>
         </w:rPr>
       </w:pPr>
@@ -1039,7 +1031,7 @@
         </w:rPr>
         <w:drawing>
           <wp:inline distT="0" distB="0" distL="0" distR="0">
-            <wp:extent cx="5214713" cy="3400900"/>
+            <wp:extent cx="5214713" cy="3309011"/>
             <wp:effectExtent l="19050" t="0" r="4987" b="0"/>
             <wp:docPr id="3" name="图片 2" descr="20230803_095301.png"/>
             <wp:cNvGraphicFramePr>
@@ -1053,7 +1045,7 @@
                     <pic:cNvPicPr/>
                   </pic:nvPicPr>
                   <pic:blipFill>
-                    <a:blip r:embed="rId10"/>
+                    <a:blip r:embed="rId10" cstate="print"/>
                     <a:stretch>
                       <a:fillRect/>
                     </a:stretch>
@@ -1061,7 +1053,7 @@
                   <pic:spPr>
                     <a:xfrm>
                       <a:off x="0" y="0"/>
-                      <a:ext cx="5214713" cy="3400900"/>
+                      <a:ext cx="5214713" cy="3309011"/>
                     </a:xfrm>
                     <a:prstGeom prst="rect">
                       <a:avLst/>
@@ -1083,7 +1075,6 @@
         </w:numPr>
         <w:ind w:firstLineChars="0"/>
         <w:rPr>
-          <w:rFonts w:hint="eastAsia"/>
           <w:noProof/>
         </w:rPr>
       </w:pPr>
@@ -1098,7 +1089,6 @@
     <w:p>
       <w:pPr>
         <w:rPr>
-          <w:rFonts w:hint="eastAsia"/>
           <w:noProof/>
         </w:rPr>
       </w:pPr>
@@ -1109,7 +1099,7 @@
         <w:lastRenderedPageBreak/>
         <w:drawing>
           <wp:inline distT="0" distB="0" distL="0" distR="0">
-            <wp:extent cx="5214713" cy="3400900"/>
+            <wp:extent cx="5214713" cy="3309011"/>
             <wp:effectExtent l="19050" t="0" r="4987" b="0"/>
             <wp:docPr id="4" name="图片 3" descr="20230803_095609.png"/>
             <wp:cNvGraphicFramePr>
@@ -1131,7 +1121,7 @@
                   <pic:spPr>
                     <a:xfrm>
                       <a:off x="0" y="0"/>
-                      <a:ext cx="5214713" cy="3400900"/>
+                      <a:ext cx="5214713" cy="3309011"/>
                     </a:xfrm>
                     <a:prstGeom prst="rect">
                       <a:avLst/>
@@ -1153,7 +1143,6 @@
         </w:numPr>
         <w:ind w:firstLineChars="0"/>
         <w:rPr>
-          <w:rFonts w:hint="eastAsia"/>
           <w:noProof/>
         </w:rPr>
       </w:pPr>
@@ -1168,7 +1157,6 @@
     <w:p>
       <w:pPr>
         <w:rPr>
-          <w:rFonts w:hint="eastAsia"/>
           <w:noProof/>
         </w:rPr>
       </w:pPr>
@@ -1178,7 +1166,7 @@
         </w:rPr>
         <w:drawing>
           <wp:inline distT="0" distB="0" distL="0" distR="0">
-            <wp:extent cx="5214713" cy="3400900"/>
+            <wp:extent cx="5214713" cy="3309011"/>
             <wp:effectExtent l="19050" t="0" r="4987" b="0"/>
             <wp:docPr id="5" name="图片 4" descr="20230803_095728.png"/>
             <wp:cNvGraphicFramePr>
@@ -1200,7 +1188,7 @@
                   <pic:spPr>
                     <a:xfrm>
                       <a:off x="0" y="0"/>
-                      <a:ext cx="5214713" cy="3400900"/>
+                      <a:ext cx="5214713" cy="3309011"/>
                     </a:xfrm>
                     <a:prstGeom prst="rect">
                       <a:avLst/>
@@ -1222,7 +1210,6 @@
         </w:numPr>
         <w:ind w:firstLineChars="0"/>
         <w:rPr>
-          <w:rFonts w:hint="eastAsia"/>
           <w:noProof/>
         </w:rPr>
       </w:pPr>
@@ -1244,7 +1231,6 @@
     <w:p>
       <w:pPr>
         <w:rPr>
-          <w:rFonts w:hint="eastAsia"/>
           <w:noProof/>
         </w:rPr>
       </w:pPr>
@@ -1255,7 +1241,7 @@
         <w:lastRenderedPageBreak/>
         <w:drawing>
           <wp:inline distT="0" distB="0" distL="0" distR="0">
-            <wp:extent cx="5214713" cy="3400900"/>
+            <wp:extent cx="5214713" cy="3309011"/>
             <wp:effectExtent l="19050" t="0" r="4987" b="0"/>
             <wp:docPr id="6" name="图片 5" descr="20230803_095746.png"/>
             <wp:cNvGraphicFramePr>
@@ -1269,7 +1255,7 @@
                     <pic:cNvPicPr/>
                   </pic:nvPicPr>
                   <pic:blipFill>
-                    <a:blip r:embed="rId13"/>
+                    <a:blip r:embed="rId10" cstate="print"/>
                     <a:stretch>
                       <a:fillRect/>
                     </a:stretch>
@@ -1277,7 +1263,7 @@
                   <pic:spPr>
                     <a:xfrm>
                       <a:off x="0" y="0"/>
-                      <a:ext cx="5214713" cy="3400900"/>
+                      <a:ext cx="5214713" cy="3309011"/>
                     </a:xfrm>
                     <a:prstGeom prst="rect">
                       <a:avLst/>
@@ -1299,7 +1285,6 @@
         </w:numPr>
         <w:ind w:firstLineChars="0"/>
         <w:rPr>
-          <w:rFonts w:hint="eastAsia"/>
           <w:noProof/>
         </w:rPr>
       </w:pPr>
@@ -1314,7 +1299,6 @@
     <w:p>
       <w:pPr>
         <w:rPr>
-          <w:rFonts w:hint="eastAsia"/>
           <w:noProof/>
         </w:rPr>
       </w:pPr>
@@ -1324,7 +1308,7 @@
         </w:rPr>
         <w:drawing>
           <wp:inline distT="0" distB="0" distL="0" distR="0">
-            <wp:extent cx="5214713" cy="3400900"/>
+            <wp:extent cx="5214713" cy="3309011"/>
             <wp:effectExtent l="19050" t="0" r="4987" b="0"/>
             <wp:docPr id="7" name="图片 6" descr="20230803_095839.png"/>
             <wp:cNvGraphicFramePr>
@@ -1338,7 +1322,7 @@
                     <pic:cNvPicPr/>
                   </pic:nvPicPr>
                   <pic:blipFill>
-                    <a:blip r:embed="rId14" cstate="print"/>
+                    <a:blip r:embed="rId13" cstate="print"/>
                     <a:stretch>
                       <a:fillRect/>
                     </a:stretch>
@@ -1346,7 +1330,7 @@
                   <pic:spPr>
                     <a:xfrm>
                       <a:off x="0" y="0"/>
-                      <a:ext cx="5214713" cy="3400900"/>
+                      <a:ext cx="5214713" cy="3309011"/>
                     </a:xfrm>
                     <a:prstGeom prst="rect">
                       <a:avLst/>
@@ -1368,7 +1352,6 @@
         </w:numPr>
         <w:ind w:firstLineChars="0"/>
         <w:rPr>
-          <w:rFonts w:hint="eastAsia"/>
           <w:noProof/>
         </w:rPr>
       </w:pPr>
@@ -1383,7 +1366,6 @@
     <w:p>
       <w:pPr>
         <w:rPr>
-          <w:rFonts w:hint="eastAsia"/>
           <w:noProof/>
         </w:rPr>
       </w:pPr>
@@ -1394,7 +1376,7 @@
         <w:lastRenderedPageBreak/>
         <w:drawing>
           <wp:inline distT="0" distB="0" distL="0" distR="0">
-            <wp:extent cx="5214713" cy="3400900"/>
+            <wp:extent cx="5214713" cy="3309011"/>
             <wp:effectExtent l="19050" t="0" r="4987" b="0"/>
             <wp:docPr id="8" name="图片 7" descr="20230803_095939.png"/>
             <wp:cNvGraphicFramePr>
@@ -1408,7 +1390,7 @@
                     <pic:cNvPicPr/>
                   </pic:nvPicPr>
                   <pic:blipFill>
-                    <a:blip r:embed="rId15"/>
+                    <a:blip r:embed="rId14" cstate="print"/>
                     <a:stretch>
                       <a:fillRect/>
                     </a:stretch>
@@ -1416,7 +1398,7 @@
                   <pic:spPr>
                     <a:xfrm>
                       <a:off x="0" y="0"/>
-                      <a:ext cx="5214713" cy="3400900"/>
+                      <a:ext cx="5214713" cy="3309011"/>
                     </a:xfrm>
                     <a:prstGeom prst="rect">
                       <a:avLst/>
@@ -1516,7 +1498,6 @@
     <w:p>
       <w:pPr>
         <w:rPr>
-          <w:rFonts w:hint="eastAsia"/>
           <w:noProof/>
         </w:rPr>
       </w:pPr>
@@ -1526,7 +1507,7 @@
         </w:rPr>
         <w:drawing>
           <wp:inline distT="0" distB="0" distL="0" distR="0">
-            <wp:extent cx="5214713" cy="3400900"/>
+            <wp:extent cx="5214713" cy="3309011"/>
             <wp:effectExtent l="19050" t="0" r="4987" b="0"/>
             <wp:docPr id="9" name="图片 8" descr="20230803_100005.png"/>
             <wp:cNvGraphicFramePr>
@@ -1540,7 +1521,7 @@
                     <pic:cNvPicPr/>
                   </pic:nvPicPr>
                   <pic:blipFill>
-                    <a:blip r:embed="rId16" cstate="print"/>
+                    <a:blip r:embed="rId15" cstate="print"/>
                     <a:stretch>
                       <a:fillRect/>
                     </a:stretch>
@@ -1548,7 +1529,7 @@
                   <pic:spPr>
                     <a:xfrm>
                       <a:off x="0" y="0"/>
-                      <a:ext cx="5214713" cy="3400900"/>
+                      <a:ext cx="5214713" cy="3309011"/>
                     </a:xfrm>
                     <a:prstGeom prst="rect">
                       <a:avLst/>
@@ -1571,7 +1552,6 @@
         <w:ind w:firstLineChars="0"/>
         <w:jc w:val="left"/>
         <w:rPr>
-          <w:rFonts w:hint="eastAsia"/>
           <w:noProof/>
         </w:rPr>
       </w:pPr>
@@ -1656,7 +1636,6 @@
     <w:p>
       <w:pPr>
         <w:rPr>
-          <w:rFonts w:hint="eastAsia"/>
           <w:noProof/>
         </w:rPr>
       </w:pPr>
@@ -1667,7 +1646,7 @@
         <w:lastRenderedPageBreak/>
         <w:drawing>
           <wp:inline distT="0" distB="0" distL="0" distR="0">
-            <wp:extent cx="5214713" cy="3400900"/>
+            <wp:extent cx="5214713" cy="3309011"/>
             <wp:effectExtent l="19050" t="0" r="4987" b="0"/>
             <wp:docPr id="10" name="图片 9" descr="20230803_100042.png"/>
             <wp:cNvGraphicFramePr>
@@ -1681,7 +1660,7 @@
                     <pic:cNvPicPr/>
                   </pic:nvPicPr>
                   <pic:blipFill>
-                    <a:blip r:embed="rId17" cstate="print"/>
+                    <a:blip r:embed="rId16" cstate="print"/>
                     <a:stretch>
                       <a:fillRect/>
                     </a:stretch>
@@ -1689,7 +1668,7 @@
                   <pic:spPr>
                     <a:xfrm>
                       <a:off x="0" y="0"/>
-                      <a:ext cx="5214713" cy="3400900"/>
+                      <a:ext cx="5214713" cy="3309011"/>
                     </a:xfrm>
                     <a:prstGeom prst="rect">
                       <a:avLst/>
@@ -1711,7 +1690,6 @@
         </w:numPr>
         <w:ind w:firstLineChars="0"/>
         <w:rPr>
-          <w:rFonts w:hint="eastAsia"/>
           <w:noProof/>
         </w:rPr>
       </w:pPr>
@@ -1726,7 +1704,6 @@
     <w:p>
       <w:pPr>
         <w:rPr>
-          <w:rFonts w:hint="eastAsia"/>
           <w:noProof/>
         </w:rPr>
       </w:pPr>
@@ -1736,7 +1713,7 @@
         </w:rPr>
         <w:drawing>
           <wp:inline distT="0" distB="0" distL="0" distR="0">
-            <wp:extent cx="5214713" cy="3400900"/>
+            <wp:extent cx="5214713" cy="3309011"/>
             <wp:effectExtent l="19050" t="0" r="4987" b="0"/>
             <wp:docPr id="11" name="图片 10" descr="20230803_100152.png"/>
             <wp:cNvGraphicFramePr>
@@ -1750,7 +1727,7 @@
                     <pic:cNvPicPr/>
                   </pic:nvPicPr>
                   <pic:blipFill>
-                    <a:blip r:embed="rId18"/>
+                    <a:blip r:embed="rId17" cstate="print"/>
                     <a:stretch>
                       <a:fillRect/>
                     </a:stretch>
@@ -1758,7 +1735,7 @@
                   <pic:spPr>
                     <a:xfrm>
                       <a:off x="0" y="0"/>
-                      <a:ext cx="5214713" cy="3400900"/>
+                      <a:ext cx="5214713" cy="3309011"/>
                     </a:xfrm>
                     <a:prstGeom prst="rect">
                       <a:avLst/>
@@ -1780,7 +1757,6 @@
         </w:numPr>
         <w:ind w:firstLineChars="0"/>
         <w:rPr>
-          <w:rFonts w:hint="eastAsia"/>
           <w:noProof/>
         </w:rPr>
       </w:pPr>
@@ -1795,7 +1771,6 @@
     <w:p>
       <w:pPr>
         <w:rPr>
-          <w:rFonts w:hint="eastAsia"/>
           <w:noProof/>
         </w:rPr>
       </w:pPr>
@@ -1806,7 +1781,7 @@
         <w:lastRenderedPageBreak/>
         <w:drawing>
           <wp:inline distT="0" distB="0" distL="0" distR="0">
-            <wp:extent cx="5214713" cy="3400900"/>
+            <wp:extent cx="5214713" cy="3309011"/>
             <wp:effectExtent l="19050" t="0" r="4987" b="0"/>
             <wp:docPr id="22" name="图片 14" descr="20230803_100948.png"/>
             <wp:cNvGraphicFramePr>
@@ -1820,7 +1795,7 @@
                     <pic:cNvPicPr/>
                   </pic:nvPicPr>
                   <pic:blipFill>
-                    <a:blip r:embed="rId19" cstate="print"/>
+                    <a:blip r:embed="rId18" cstate="print"/>
                     <a:stretch>
                       <a:fillRect/>
                     </a:stretch>
@@ -1828,7 +1803,7 @@
                   <pic:spPr>
                     <a:xfrm>
                       <a:off x="0" y="0"/>
-                      <a:ext cx="5214713" cy="3400900"/>
+                      <a:ext cx="5214713" cy="3309011"/>
                     </a:xfrm>
                     <a:prstGeom prst="rect">
                       <a:avLst/>
@@ -1850,7 +1825,6 @@
         </w:numPr>
         <w:ind w:firstLineChars="0"/>
         <w:rPr>
-          <w:rFonts w:hint="eastAsia"/>
           <w:noProof/>
         </w:rPr>
       </w:pPr>
@@ -1865,7 +1839,6 @@
     <w:p>
       <w:pPr>
         <w:rPr>
-          <w:rFonts w:hint="eastAsia"/>
           <w:noProof/>
         </w:rPr>
       </w:pPr>
@@ -1875,7 +1848,7 @@
         </w:rPr>
         <w:drawing>
           <wp:inline distT="0" distB="0" distL="0" distR="0">
-            <wp:extent cx="5214713" cy="3400900"/>
+            <wp:extent cx="5214713" cy="3309011"/>
             <wp:effectExtent l="19050" t="0" r="4987" b="0"/>
             <wp:docPr id="23" name="图片 15" descr="20230803_101009.png"/>
             <wp:cNvGraphicFramePr>
@@ -1889,7 +1862,7 @@
                     <pic:cNvPicPr/>
                   </pic:nvPicPr>
                   <pic:blipFill>
-                    <a:blip r:embed="rId20" cstate="print"/>
+                    <a:blip r:embed="rId19" cstate="print"/>
                     <a:stretch>
                       <a:fillRect/>
                     </a:stretch>
@@ -1897,7 +1870,7 @@
                   <pic:spPr>
                     <a:xfrm>
                       <a:off x="0" y="0"/>
-                      <a:ext cx="5214713" cy="3400900"/>
+                      <a:ext cx="5214713" cy="3309011"/>
                     </a:xfrm>
                     <a:prstGeom prst="rect">
                       <a:avLst/>
@@ -1919,7 +1892,6 @@
         </w:numPr>
         <w:ind w:firstLineChars="0"/>
         <w:rPr>
-          <w:rFonts w:hint="eastAsia"/>
           <w:noProof/>
         </w:rPr>
       </w:pPr>
@@ -1934,7 +1906,6 @@
     <w:p>
       <w:pPr>
         <w:rPr>
-          <w:rFonts w:hint="eastAsia"/>
           <w:noProof/>
         </w:rPr>
       </w:pPr>
@@ -1945,7 +1916,7 @@
         <w:lastRenderedPageBreak/>
         <w:drawing>
           <wp:inline distT="0" distB="0" distL="0" distR="0">
-            <wp:extent cx="5214713" cy="3400900"/>
+            <wp:extent cx="5214713" cy="3309011"/>
             <wp:effectExtent l="19050" t="0" r="4987" b="0"/>
             <wp:docPr id="12" name="图片 11" descr="20230803_100723.png"/>
             <wp:cNvGraphicFramePr>
@@ -1959,7 +1930,7 @@
                     <pic:cNvPicPr/>
                   </pic:nvPicPr>
                   <pic:blipFill>
-                    <a:blip r:embed="rId21" cstate="print"/>
+                    <a:blip r:embed="rId20" cstate="print"/>
                     <a:stretch>
                       <a:fillRect/>
                     </a:stretch>
@@ -1967,7 +1938,7 @@
                   <pic:spPr>
                     <a:xfrm>
                       <a:off x="0" y="0"/>
-                      <a:ext cx="5214713" cy="3400900"/>
+                      <a:ext cx="5214713" cy="3309011"/>
                     </a:xfrm>
                     <a:prstGeom prst="rect">
                       <a:avLst/>
@@ -1989,7 +1960,6 @@
         </w:numPr>
         <w:ind w:firstLineChars="0"/>
         <w:rPr>
-          <w:rFonts w:hint="eastAsia"/>
           <w:noProof/>
         </w:rPr>
       </w:pPr>
@@ -2004,7 +1974,6 @@
     <w:p>
       <w:pPr>
         <w:rPr>
-          <w:rFonts w:hint="eastAsia"/>
           <w:noProof/>
         </w:rPr>
       </w:pPr>
@@ -2014,7 +1983,7 @@
         </w:rPr>
         <w:drawing>
           <wp:inline distT="0" distB="0" distL="0" distR="0">
-            <wp:extent cx="5214713" cy="3400900"/>
+            <wp:extent cx="5214713" cy="3309011"/>
             <wp:effectExtent l="19050" t="0" r="4987" b="0"/>
             <wp:docPr id="13" name="图片 12" descr="20230803_100752.png"/>
             <wp:cNvGraphicFramePr>
@@ -2028,7 +1997,7 @@
                     <pic:cNvPicPr/>
                   </pic:nvPicPr>
                   <pic:blipFill>
-                    <a:blip r:embed="rId22" cstate="print"/>
+                    <a:blip r:embed="rId21" cstate="print"/>
                     <a:stretch>
                       <a:fillRect/>
                     </a:stretch>
@@ -2036,7 +2005,7 @@
                   <pic:spPr>
                     <a:xfrm>
                       <a:off x="0" y="0"/>
-                      <a:ext cx="5214713" cy="3400900"/>
+                      <a:ext cx="5214713" cy="3309011"/>
                     </a:xfrm>
                     <a:prstGeom prst="rect">
                       <a:avLst/>
@@ -2058,7 +2027,6 @@
         </w:numPr>
         <w:ind w:firstLineChars="0"/>
         <w:rPr>
-          <w:rFonts w:hint="eastAsia"/>
           <w:noProof/>
         </w:rPr>
       </w:pPr>
@@ -2122,7 +2090,6 @@
     <w:p>
       <w:pPr>
         <w:rPr>
-          <w:rFonts w:hint="eastAsia"/>
           <w:noProof/>
         </w:rPr>
       </w:pPr>
@@ -2133,7 +2100,7 @@
         <w:lastRenderedPageBreak/>
         <w:drawing>
           <wp:inline distT="0" distB="0" distL="0" distR="0">
-            <wp:extent cx="5214713" cy="3400900"/>
+            <wp:extent cx="5214713" cy="3309011"/>
             <wp:effectExtent l="19050" t="0" r="4987" b="0"/>
             <wp:docPr id="14" name="图片 13" descr="20230803_100907.png"/>
             <wp:cNvGraphicFramePr>
@@ -2147,7 +2114,7 @@
                     <pic:cNvPicPr/>
                   </pic:nvPicPr>
                   <pic:blipFill>
-                    <a:blip r:embed="rId23" cstate="print"/>
+                    <a:blip r:embed="rId22" cstate="print"/>
                     <a:stretch>
                       <a:fillRect/>
                     </a:stretch>
@@ -2155,7 +2122,7 @@
                   <pic:spPr>
                     <a:xfrm>
                       <a:off x="0" y="0"/>
-                      <a:ext cx="5214713" cy="3400900"/>
+                      <a:ext cx="5214713" cy="3309011"/>
                     </a:xfrm>
                     <a:prstGeom prst="rect">
                       <a:avLst/>
@@ -2177,7 +2144,6 @@
         </w:numPr>
         <w:ind w:firstLineChars="0"/>
         <w:rPr>
-          <w:rFonts w:hint="eastAsia"/>
           <w:noProof/>
         </w:rPr>
       </w:pPr>
@@ -2192,7 +2158,6 @@
     <w:p>
       <w:pPr>
         <w:rPr>
-          <w:rFonts w:hint="eastAsia"/>
           <w:noProof/>
         </w:rPr>
       </w:pPr>
@@ -2202,7 +2167,7 @@
         </w:rPr>
         <w:drawing>
           <wp:inline distT="0" distB="0" distL="0" distR="0">
-            <wp:extent cx="5214713" cy="3400900"/>
+            <wp:extent cx="5214713" cy="3309011"/>
             <wp:effectExtent l="19050" t="0" r="4987" b="0"/>
             <wp:docPr id="17" name="图片 16" descr="20230803_101104.png"/>
             <wp:cNvGraphicFramePr>
@@ -2216,7 +2181,7 @@
                     <pic:cNvPicPr/>
                   </pic:nvPicPr>
                   <pic:blipFill>
-                    <a:blip r:embed="rId24"/>
+                    <a:blip r:embed="rId23" cstate="print"/>
                     <a:stretch>
                       <a:fillRect/>
                     </a:stretch>
@@ -2224,7 +2189,7 @@
                   <pic:spPr>
                     <a:xfrm>
                       <a:off x="0" y="0"/>
-                      <a:ext cx="5214713" cy="3400900"/>
+                      <a:ext cx="5214713" cy="3309011"/>
                     </a:xfrm>
                     <a:prstGeom prst="rect">
                       <a:avLst/>
@@ -2274,7 +2239,6 @@
         <w:ind w:firstLineChars="0"/>
         <w:jc w:val="left"/>
         <w:rPr>
-          <w:rFonts w:hint="eastAsia"/>
           <w:noProof/>
         </w:rPr>
       </w:pPr>
@@ -2338,7 +2302,6 @@
     <w:p>
       <w:pPr>
         <w:rPr>
-          <w:rFonts w:hint="eastAsia"/>
           <w:noProof/>
         </w:rPr>
       </w:pPr>
@@ -2356,7 +2319,7 @@
         </w:rPr>
         <w:drawing>
           <wp:inline distT="0" distB="0" distL="0" distR="0">
-            <wp:extent cx="5214713" cy="3400900"/>
+            <wp:extent cx="5214713" cy="3309011"/>
             <wp:effectExtent l="19050" t="0" r="4987" b="0"/>
             <wp:docPr id="18" name="图片 17" descr="20230803_101145.png"/>
             <wp:cNvGraphicFramePr>
@@ -2370,7 +2333,7 @@
                     <pic:cNvPicPr/>
                   </pic:nvPicPr>
                   <pic:blipFill>
-                    <a:blip r:embed="rId25"/>
+                    <a:blip r:embed="rId24" cstate="print"/>
                     <a:stretch>
                       <a:fillRect/>
                     </a:stretch>
@@ -2378,7 +2341,7 @@
                   <pic:spPr>
                     <a:xfrm>
                       <a:off x="0" y="0"/>
-                      <a:ext cx="5214713" cy="3400900"/>
+                      <a:ext cx="5214713" cy="3309011"/>
                     </a:xfrm>
                     <a:prstGeom prst="rect">
                       <a:avLst/>
